--- a/Words for PDF/Question 2.docx
+++ b/Words for PDF/Question 2.docx
@@ -53,6 +53,9 @@
     </w:p>
     <w:p>
       <w:r>
+        <w:rPr>
+          <w:noProof/>
+        </w:rPr>
         <w:drawing>
           <wp:inline distT="0" distB="0" distL="0" distR="0" wp14:anchorId="0822FB02" wp14:editId="41043D4A">
             <wp:extent cx="2657846" cy="504895"/>
@@ -98,10 +101,10 @@
     <w:p>
       <w:r>
         <w:drawing>
-          <wp:inline distT="0" distB="0" distL="0" distR="0" wp14:anchorId="62278F3E" wp14:editId="20BA5AE8">
-            <wp:extent cx="5731510" cy="1751330"/>
-            <wp:effectExtent l="0" t="0" r="2540" b="1270"/>
-            <wp:docPr id="2" name="Picture 2"/>
+          <wp:inline distT="0" distB="0" distL="0" distR="0" wp14:anchorId="10B6E15C" wp14:editId="0D96E912">
+            <wp:extent cx="5731510" cy="2944495"/>
+            <wp:effectExtent l="0" t="0" r="2540" b="8255"/>
+            <wp:docPr id="4" name="Picture 4" descr="Text&#10;&#10;Description automatically generated"/>
             <wp:cNvGraphicFramePr>
               <a:graphicFrameLocks xmlns:a="http://schemas.openxmlformats.org/drawingml/2006/main" noChangeAspect="1"/>
             </wp:cNvGraphicFramePr>
@@ -109,7 +112,7 @@
               <a:graphicData uri="http://schemas.openxmlformats.org/drawingml/2006/picture">
                 <pic:pic xmlns:pic="http://schemas.openxmlformats.org/drawingml/2006/picture">
                   <pic:nvPicPr>
-                    <pic:cNvPr id="1" name=""/>
+                    <pic:cNvPr id="4" name="Picture 4" descr="Text&#10;&#10;Description automatically generated"/>
                     <pic:cNvPicPr/>
                   </pic:nvPicPr>
                   <pic:blipFill>
@@ -121,7 +124,7 @@
                   <pic:spPr>
                     <a:xfrm>
                       <a:off x="0" y="0"/>
-                      <a:ext cx="5731510" cy="1751330"/>
+                      <a:ext cx="5731510" cy="2944495"/>
                     </a:xfrm>
                     <a:prstGeom prst="rect">
                       <a:avLst/>
@@ -146,6 +149,9 @@
     </w:p>
     <w:p>
       <w:r>
+        <w:rPr>
+          <w:noProof/>
+        </w:rPr>
         <w:drawing>
           <wp:inline distT="0" distB="0" distL="0" distR="0" wp14:anchorId="68A36271" wp14:editId="79457C4D">
             <wp:extent cx="5731510" cy="1572895"/>
